--- a/Conclude/游戏规则.docx
+++ b/Conclude/游戏规则.docx
@@ -27,9 +27,6 @@
     <w:p>
       <w:pPr>
         <w:ind w:firstLine="420"/>
-        <w:rPr>
-          <w:rFonts w:hint="eastAsia"/>
-        </w:rPr>
       </w:pPr>
       <w:r>
         <w:rPr>
@@ -84,23 +81,14 @@
         <w:rPr>
           <w:rFonts w:hint="eastAsia"/>
         </w:rPr>
-        <w:t>遭遇各种事件，您需要与小偷、流氓、凶手、贪官等人斗智斗勇，还需要在市区恶劣的环境中存活下来。您将体验在城市贩卖盗版</w:t>
-      </w:r>
-      <w:r>
-        <w:rPr>
-          <w:rFonts w:hint="eastAsia"/>
-        </w:rPr>
-        <w:t>光碟</w:t>
-      </w:r>
-      <w:r>
-        <w:rPr>
-          <w:rFonts w:hint="eastAsia"/>
-        </w:rPr>
-        <w:t>和走私汽车的刺激以及我们这个时代才有的搞笑事件。</w:t>
-      </w:r>
-    </w:p>
-    <w:p>
-      <w:r>
+        <w:t>遭遇各种事件，您需要与小偷、流氓、凶手、贪官等人斗智斗勇，还需要在市区恶劣的环境中存活下来。您将体验在城市贩卖盗版光碟和走私汽车的刺激以及我们这个时代才有的搞笑事件。</w:t>
+      </w:r>
+    </w:p>
+    <w:p>
+      <w:r>
+        <w:rPr>
+          <w:noProof/>
+        </w:rPr>
         <w:drawing>
           <wp:inline distT="0" distB="0" distL="0" distR="0" wp14:anchorId="1A437D2E" wp14:editId="734266D8">
             <wp:extent cx="5274310" cy="2545080"/>
@@ -117,7 +105,7 @@
                     <pic:cNvPicPr/>
                   </pic:nvPicPr>
                   <pic:blipFill>
-                    <a:blip r:embed="rId4"/>
+                    <a:blip r:embed="rId5"/>
                     <a:stretch>
                       <a:fillRect/>
                     </a:stretch>
@@ -141,6 +129,9 @@
     <w:p/>
     <w:p>
       <w:r>
+        <w:rPr>
+          <w:noProof/>
+        </w:rPr>
         <w:drawing>
           <wp:inline distT="0" distB="0" distL="0" distR="0" wp14:anchorId="050978C5" wp14:editId="576AE100">
             <wp:extent cx="4077269" cy="1038370"/>
@@ -157,7 +148,7 @@
                     <pic:cNvPicPr/>
                   </pic:nvPicPr>
                   <pic:blipFill>
-                    <a:blip r:embed="rId5"/>
+                    <a:blip r:embed="rId6"/>
                     <a:stretch>
                       <a:fillRect/>
                     </a:stretch>
@@ -180,6 +171,9 @@
     </w:p>
     <w:p>
       <w:r>
+        <w:rPr>
+          <w:noProof/>
+        </w:rPr>
         <w:drawing>
           <wp:inline distT="0" distB="0" distL="0" distR="0" wp14:anchorId="625E1384" wp14:editId="4E1FA6D6">
             <wp:extent cx="4544059" cy="1476581"/>
@@ -196,7 +190,7 @@
                     <pic:cNvPicPr/>
                   </pic:nvPicPr>
                   <pic:blipFill>
-                    <a:blip r:embed="rId6"/>
+                    <a:blip r:embed="rId7"/>
                     <a:stretch>
                       <a:fillRect/>
                     </a:stretch>
@@ -219,6 +213,9 @@
     </w:p>
     <w:p>
       <w:r>
+        <w:rPr>
+          <w:noProof/>
+        </w:rPr>
         <w:lastRenderedPageBreak/>
         <w:drawing>
           <wp:inline distT="0" distB="0" distL="0" distR="0" wp14:anchorId="68B8006C" wp14:editId="75F521CC">
@@ -236,7 +233,7 @@
                     <pic:cNvPicPr/>
                   </pic:nvPicPr>
                   <pic:blipFill>
-                    <a:blip r:embed="rId7"/>
+                    <a:blip r:embed="rId8"/>
                     <a:stretch>
                       <a:fillRect/>
                     </a:stretch>
@@ -257,20 +254,12 @@
         </w:drawing>
       </w:r>
     </w:p>
-    <w:p>
-      <w:pPr>
-        <w:rPr>
-          <w:rFonts w:hint="eastAsia"/>
-        </w:rPr>
-      </w:pPr>
-    </w:p>
-    <w:p>
-      <w:pPr>
-        <w:rPr>
-          <w:rFonts w:hint="eastAsia"/>
-        </w:rPr>
-      </w:pPr>
-      <w:r>
+    <w:p/>
+    <w:p>
+      <w:r>
+        <w:rPr>
+          <w:noProof/>
+        </w:rPr>
         <w:drawing>
           <wp:inline distT="0" distB="0" distL="0" distR="0" wp14:anchorId="2DA88852" wp14:editId="56E31B13">
             <wp:extent cx="5274310" cy="3703320"/>
@@ -287,7 +276,7 @@
                     <pic:cNvPicPr/>
                   </pic:nvPicPr>
                   <pic:blipFill>
-                    <a:blip r:embed="rId8"/>
+                    <a:blip r:embed="rId9"/>
                     <a:stretch>
                       <a:fillRect/>
                     </a:stretch>
@@ -308,6 +297,252 @@
         </w:drawing>
       </w:r>
     </w:p>
+    <w:p/>
+    <w:p>
+      <w:pPr>
+        <w:pStyle w:val="4"/>
+      </w:pPr>
+      <w:r>
+        <w:rPr>
+          <w:rFonts w:hint="eastAsia"/>
+        </w:rPr>
+        <w:t>地图介绍</w:t>
+      </w:r>
+    </w:p>
+    <w:p>
+      <w:pPr>
+        <w:pStyle w:val="a5"/>
+        <w:numPr>
+          <w:ilvl w:val="0"/>
+          <w:numId w:val="1"/>
+        </w:numPr>
+        <w:ind w:firstLineChars="0"/>
+      </w:pPr>
+      <w:r>
+        <w:rPr>
+          <w:rFonts w:hint="eastAsia"/>
+        </w:rPr>
+        <w:t>地铁站</w:t>
+      </w:r>
+      <w:r>
+        <w:rPr>
+          <w:rFonts w:hint="eastAsia"/>
+        </w:rPr>
+        <w:t>：</w:t>
+      </w:r>
+    </w:p>
+    <w:p>
+      <w:pPr>
+        <w:pStyle w:val="a5"/>
+        <w:ind w:left="360" w:firstLineChars="0" w:firstLine="0"/>
+        <w:rPr>
+          <w:rFonts w:hint="eastAsia"/>
+        </w:rPr>
+      </w:pPr>
+      <w:r>
+        <w:rPr>
+          <w:rFonts w:hint="eastAsia"/>
+        </w:rPr>
+        <w:t>可以进入黑市进行交易活动</w:t>
+      </w:r>
+    </w:p>
+    <w:p>
+      <w:pPr>
+        <w:pStyle w:val="a5"/>
+        <w:numPr>
+          <w:ilvl w:val="0"/>
+          <w:numId w:val="1"/>
+        </w:numPr>
+        <w:ind w:firstLineChars="0"/>
+      </w:pPr>
+      <w:r>
+        <w:rPr>
+          <w:rFonts w:hint="eastAsia"/>
+        </w:rPr>
+        <w:t>银行</w:t>
+      </w:r>
+      <w:r>
+        <w:rPr>
+          <w:rFonts w:hint="eastAsia"/>
+        </w:rPr>
+        <w:t>：</w:t>
+      </w:r>
+    </w:p>
+    <w:p>
+      <w:pPr>
+        <w:pStyle w:val="a5"/>
+        <w:ind w:left="360" w:firstLineChars="0" w:firstLine="0"/>
+        <w:rPr>
+          <w:rFonts w:hint="eastAsia"/>
+        </w:rPr>
+      </w:pPr>
+      <w:r>
+        <w:rPr>
+          <w:rFonts w:hint="eastAsia"/>
+        </w:rPr>
+        <w:t>可以进行存款取款</w:t>
+      </w:r>
+    </w:p>
+    <w:p>
+      <w:pPr>
+        <w:pStyle w:val="a5"/>
+        <w:numPr>
+          <w:ilvl w:val="0"/>
+          <w:numId w:val="1"/>
+        </w:numPr>
+        <w:ind w:firstLineChars="0"/>
+      </w:pPr>
+      <w:r>
+        <w:rPr>
+          <w:rFonts w:hint="eastAsia"/>
+        </w:rPr>
+        <w:t>邮局</w:t>
+      </w:r>
+      <w:r>
+        <w:rPr>
+          <w:rFonts w:hint="eastAsia"/>
+        </w:rPr>
+        <w:t>：</w:t>
+      </w:r>
+    </w:p>
+    <w:p>
+      <w:pPr>
+        <w:pStyle w:val="a5"/>
+        <w:numPr>
+          <w:ilvl w:val="0"/>
+          <w:numId w:val="1"/>
+        </w:numPr>
+        <w:ind w:firstLineChars="0"/>
+      </w:pPr>
+      <w:r>
+        <w:rPr>
+          <w:rFonts w:hint="eastAsia"/>
+        </w:rPr>
+        <w:t>医院</w:t>
+      </w:r>
+      <w:r>
+        <w:rPr>
+          <w:rFonts w:hint="eastAsia"/>
+        </w:rPr>
+        <w:t>：</w:t>
+      </w:r>
+    </w:p>
+    <w:p>
+      <w:pPr>
+        <w:pStyle w:val="a5"/>
+        <w:numPr>
+          <w:ilvl w:val="0"/>
+          <w:numId w:val="1"/>
+        </w:numPr>
+        <w:ind w:firstLineChars="0"/>
+      </w:pPr>
+      <w:r>
+        <w:rPr>
+          <w:rFonts w:hint="eastAsia"/>
+        </w:rPr>
+        <w:t>机场</w:t>
+      </w:r>
+      <w:r>
+        <w:rPr>
+          <w:rFonts w:hint="eastAsia"/>
+        </w:rPr>
+        <w:t>：</w:t>
+      </w:r>
+    </w:p>
+    <w:p>
+      <w:pPr>
+        <w:pStyle w:val="a5"/>
+        <w:numPr>
+          <w:ilvl w:val="0"/>
+          <w:numId w:val="1"/>
+        </w:numPr>
+        <w:ind w:firstLineChars="0"/>
+      </w:pPr>
+      <w:r>
+        <w:rPr>
+          <w:rFonts w:hint="eastAsia"/>
+        </w:rPr>
+        <w:t>家具城</w:t>
+      </w:r>
+      <w:r>
+        <w:rPr>
+          <w:rFonts w:hint="eastAsia"/>
+        </w:rPr>
+        <w:t>：</w:t>
+      </w:r>
+    </w:p>
+    <w:p>
+      <w:pPr>
+        <w:pStyle w:val="a5"/>
+        <w:numPr>
+          <w:ilvl w:val="0"/>
+          <w:numId w:val="1"/>
+        </w:numPr>
+        <w:ind w:firstLineChars="0"/>
+      </w:pPr>
+      <w:r>
+        <w:rPr>
+          <w:rFonts w:hint="eastAsia"/>
+        </w:rPr>
+        <w:t>网吧</w:t>
+      </w:r>
+      <w:r>
+        <w:rPr>
+          <w:rFonts w:hint="eastAsia"/>
+        </w:rPr>
+        <w:t>：</w:t>
+      </w:r>
+    </w:p>
+    <w:p>
+      <w:pPr>
+        <w:pStyle w:val="a5"/>
+        <w:numPr>
+          <w:ilvl w:val="0"/>
+          <w:numId w:val="1"/>
+        </w:numPr>
+        <w:ind w:firstLineChars="0"/>
+      </w:pPr>
+      <w:r>
+        <w:rPr>
+          <w:rFonts w:hint="eastAsia"/>
+        </w:rPr>
+        <w:t>出租屋</w:t>
+      </w:r>
+      <w:r>
+        <w:rPr>
+          <w:rFonts w:hint="eastAsia"/>
+        </w:rPr>
+        <w:t>：</w:t>
+      </w:r>
+    </w:p>
+    <w:p>
+      <w:pPr>
+        <w:pStyle w:val="a5"/>
+        <w:ind w:left="360" w:firstLineChars="0" w:firstLine="0"/>
+        <w:rPr>
+          <w:rFonts w:hint="eastAsia"/>
+        </w:rPr>
+      </w:pPr>
+      <w:r>
+        <w:rPr>
+          <w:rFonts w:hint="eastAsia"/>
+        </w:rPr>
+        <w:t>可以进行睡觉以及查看仓库内容。家中有三级床，三种舒适度，</w:t>
+      </w:r>
+      <w:r>
+        <w:rPr>
+          <w:rFonts w:hint="eastAsia"/>
+        </w:rPr>
+        <w:t>会影响角色说的话以及睡眠带来的健康损失</w:t>
+      </w:r>
+    </w:p>
+    <w:p>
+      <w:pPr>
+        <w:rPr>
+          <w:rFonts w:hint="eastAsia"/>
+        </w:rPr>
+      </w:pPr>
+    </w:p>
     <w:sectPr>
       <w:pgSz w:w="11906" w:h="16838"/>
       <w:pgMar w:top="1440" w:right="1800" w:bottom="1440" w:left="1800" w:header="851" w:footer="992" w:gutter="0"/>
@@ -316,6 +551,103 @@
     </w:sectPr>
   </w:body>
 </w:document>
+</file>
+
+<file path=word/numbering.xml><?xml version="1.0" encoding="utf-8"?>
+<w:numbering xmlns:wpc="http://schemas.microsoft.com/office/word/2010/wordprocessingCanvas" xmlns:cx="http://schemas.microsoft.com/office/drawing/2014/chartex" xmlns:cx1="http://schemas.microsoft.com/office/drawing/2015/9/8/chartex" xmlns:cx2="http://schemas.microsoft.com/office/drawing/2015/10/21/chartex" xmlns:cx3="http://schemas.microsoft.com/office/drawing/2016/5/9/chartex" xmlns:cx4="http://schemas.microsoft.com/office/drawing/2016/5/10/chartex" xmlns:cx5="http://schemas.microsoft.com/office/drawing/2016/5/11/chartex" xmlns:cx6="http://schemas.microsoft.com/office/drawing/2016/5/12/chartex" xmlns:cx7="http://schemas.microsoft.com/office/drawing/2016/5/13/chartex" xmlns:cx8="http://schemas.microsoft.com/office/drawing/2016/5/14/chartex" xmlns:mc="http://schemas.openxmlformats.org/markup-compatibility/2006" xmlns:aink="http://schemas.microsoft.com/office/drawing/2016/ink" xmlns:am3d="http://schemas.microsoft.com/office/drawing/2017/model3d" xmlns:o="urn:schemas-microsoft-com:office:office" xmlns:r="http://schemas.openxmlformats.org/officeDocument/2006/relationships" xmlns:m="http://schemas.openxmlformats.org/officeDocument/2006/math" xmlns:v="urn:schemas-microsoft-com:vml" xmlns:wp14="http://schemas.microsoft.com/office/word/2010/wordprocessingDrawing" xmlns:wp="http://schemas.openxmlformats.org/drawingml/2006/wordprocessingDrawing" xmlns:w10="urn:schemas-microsoft-com:office:word" xmlns:w="http://schemas.openxmlformats.org/wordprocessingml/2006/main" xmlns:w14="http://schemas.microsoft.com/office/word/2010/wordml" xmlns:w15="http://schemas.microsoft.com/office/word/2012/wordml" xmlns:w16cex="http://schemas.microsoft.com/office/word/2018/wordml/cex" xmlns:w16cid="http://schemas.microsoft.com/office/word/2016/wordml/cid" xmlns:w16="http://schemas.microsoft.com/office/word/2018/wordml" xmlns:w16sdtdh="http://schemas.microsoft.com/office/word/2020/wordml/sdtdatahash" xmlns:w16se="http://schemas.microsoft.com/office/word/2015/wordml/symex" xmlns:wpg="http://schemas.microsoft.com/office/word/2010/wordprocessingGroup" xmlns:wpi="http://schemas.microsoft.com/office/word/2010/wordprocessingInk" xmlns:wne="http://schemas.microsoft.com/office/word/2006/wordml" xmlns:wps="http://schemas.microsoft.com/office/word/2010/wordprocessingShape" mc:Ignorable="w14 w15 w16se w16cid w16 w16cex w16sdtdh wp14">
+  <w:abstractNum w:abstractNumId="0" w15:restartNumberingAfterBreak="0">
+    <w:nsid w:val="50B14B4C"/>
+    <w:multiLevelType w:val="hybridMultilevel"/>
+    <w:tmpl w:val="6D26B7D8"/>
+    <w:lvl w:ilvl="0" w:tplc="F8BAA196">
+      <w:start w:val="1"/>
+      <w:numFmt w:val="decimal"/>
+      <w:lvlText w:val="%1."/>
+      <w:lvlJc w:val="left"/>
+      <w:pPr>
+        <w:ind w:left="360" w:hanging="360"/>
+      </w:pPr>
+      <w:rPr>
+        <w:rFonts w:hint="default"/>
+      </w:rPr>
+    </w:lvl>
+    <w:lvl w:ilvl="1" w:tplc="04090019" w:tentative="1">
+      <w:start w:val="1"/>
+      <w:numFmt w:val="lowerLetter"/>
+      <w:lvlText w:val="%2)"/>
+      <w:lvlJc w:val="left"/>
+      <w:pPr>
+        <w:ind w:left="840" w:hanging="420"/>
+      </w:pPr>
+    </w:lvl>
+    <w:lvl w:ilvl="2" w:tplc="0409001B" w:tentative="1">
+      <w:start w:val="1"/>
+      <w:numFmt w:val="lowerRoman"/>
+      <w:lvlText w:val="%3."/>
+      <w:lvlJc w:val="right"/>
+      <w:pPr>
+        <w:ind w:left="1260" w:hanging="420"/>
+      </w:pPr>
+    </w:lvl>
+    <w:lvl w:ilvl="3" w:tplc="0409000F" w:tentative="1">
+      <w:start w:val="1"/>
+      <w:numFmt w:val="decimal"/>
+      <w:lvlText w:val="%4."/>
+      <w:lvlJc w:val="left"/>
+      <w:pPr>
+        <w:ind w:left="1680" w:hanging="420"/>
+      </w:pPr>
+    </w:lvl>
+    <w:lvl w:ilvl="4" w:tplc="04090019" w:tentative="1">
+      <w:start w:val="1"/>
+      <w:numFmt w:val="lowerLetter"/>
+      <w:lvlText w:val="%5)"/>
+      <w:lvlJc w:val="left"/>
+      <w:pPr>
+        <w:ind w:left="2100" w:hanging="420"/>
+      </w:pPr>
+    </w:lvl>
+    <w:lvl w:ilvl="5" w:tplc="0409001B" w:tentative="1">
+      <w:start w:val="1"/>
+      <w:numFmt w:val="lowerRoman"/>
+      <w:lvlText w:val="%6."/>
+      <w:lvlJc w:val="right"/>
+      <w:pPr>
+        <w:ind w:left="2520" w:hanging="420"/>
+      </w:pPr>
+    </w:lvl>
+    <w:lvl w:ilvl="6" w:tplc="0409000F" w:tentative="1">
+      <w:start w:val="1"/>
+      <w:numFmt w:val="decimal"/>
+      <w:lvlText w:val="%7."/>
+      <w:lvlJc w:val="left"/>
+      <w:pPr>
+        <w:ind w:left="2940" w:hanging="420"/>
+      </w:pPr>
+    </w:lvl>
+    <w:lvl w:ilvl="7" w:tplc="04090019" w:tentative="1">
+      <w:start w:val="1"/>
+      <w:numFmt w:val="lowerLetter"/>
+      <w:lvlText w:val="%8)"/>
+      <w:lvlJc w:val="left"/>
+      <w:pPr>
+        <w:ind w:left="3360" w:hanging="420"/>
+      </w:pPr>
+    </w:lvl>
+    <w:lvl w:ilvl="8" w:tplc="0409001B" w:tentative="1">
+      <w:start w:val="1"/>
+      <w:numFmt w:val="lowerRoman"/>
+      <w:lvlText w:val="%9."/>
+      <w:lvlJc w:val="right"/>
+      <w:pPr>
+        <w:ind w:left="3780" w:hanging="420"/>
+      </w:pPr>
+    </w:lvl>
+  </w:abstractNum>
+  <w:num w:numId="1">
+    <w:abstractNumId w:val="0"/>
+  </w:num>
+</w:numbering>
 </file>
 
 <file path=word/styles.xml><?xml version="1.0" encoding="utf-8"?>
@@ -925,6 +1257,16 @@
       <w:szCs w:val="28"/>
     </w:rPr>
   </w:style>
+  <w:style w:type="paragraph" w:styleId="a5">
+    <w:name w:val="List Paragraph"/>
+    <w:basedOn w:val="a"/>
+    <w:uiPriority w:val="34"/>
+    <w:qFormat/>
+    <w:rsid w:val="00411EA4"/>
+    <w:pPr>
+      <w:ind w:firstLineChars="200" w:firstLine="420"/>
+    </w:pPr>
+  </w:style>
 </w:styles>
 </file>
 
